--- a/media/created_document/NDA Two Page Template_20260118123428266369.docx
+++ b/media/created_document/NDA Two Page Template_20260118123428266369.docx
@@ -98,7 +98,7 @@
           <w:sz w:val="22"/>
           <w:szCs w:val="22"/>
         </w:rPr>
-        <w:t xml:space="preserve">”), is made by and between Virtualwebs Servers PVT LTD, a Goa corporation (the “</w:t>
+        <w:t xml:space="preserve">”), is made by and between Apple Inc., a Goa corporation (the “</w:t>
       </w:r>
       <w:r>
         <w:rPr>
@@ -113,7 +113,7 @@
           <w:sz w:val="22"/>
           <w:szCs w:val="22"/>
         </w:rPr>
-        <w:t xml:space="preserve">”), and Dattatraya Walunj an individual residing at Margaon, Goa, Pin-411033 (the “</w:t>
+        <w:t xml:space="preserve">”), and Datta Walunj an individual residing at Margaon, Goa, Pin-411033 (the “</w:t>
       </w:r>
       <w:r>
         <w:rPr>
@@ -525,7 +525,7 @@
                 <w:szCs w:val="22"/>
                 <w:lang w:eastAsia="zh-CN" w:bidi="ar"/>
               </w:rPr>
-              <w:t xml:space="preserve">Virtualwebs Servers PVT LTD</w:t>
+              <w:t xml:space="preserve">Apple Inc.</w:t>
             </w:r>
           </w:p>
         </w:tc>
@@ -632,7 +632,7 @@
                 <w:szCs w:val="22"/>
                 <w:lang w:eastAsia="zh-CN" w:bidi="ar"/>
               </w:rPr>
-              <w:t xml:space="preserve">Name: Smita Keni</w:t>
+              <w:t xml:space="preserve">Name: Swati Walunj</w:t>
             </w:r>
           </w:p>
         </w:tc>
@@ -669,7 +669,7 @@
                 <w:szCs w:val="22"/>
                 <w:lang w:eastAsia="zh-CN" w:bidi="ar"/>
               </w:rPr>
-              <w:t xml:space="preserve">Dattatraya Walunj</w:t>
+              <w:t xml:space="preserve">Datta Walunj</w:t>
             </w:r>
           </w:p>
         </w:tc>
